--- a/react知识点随笔.docx
+++ b/react知识点随笔.docx
@@ -1467,40 +1467,623 @@
         </w:rPr>
         <w:t>只可以由父组件获取子组件的数据</w:t>
       </w:r>
+    </w:p>
+    <w:p>
+      <w:pPr>
+        <w:pStyle w:val="a3"/>
+        <w:numPr>
+          <w:ilvl w:val="0"/>
+          <w:numId w:val="4"/>
+        </w:numPr>
+        <w:ind w:firstLineChars="0"/>
+        <w:jc w:val="left"/>
+      </w:pPr>
+      <w:proofErr w:type="spellStart"/>
+      <w:r>
+        <w:lastRenderedPageBreak/>
+        <w:t>this.props.children</w:t>
+      </w:r>
+      <w:proofErr w:type="spellEnd"/>
+      <w:r>
+        <w:t>获取组件开标签</w:t>
+      </w:r>
+      <w:r>
+        <w:rPr>
+          <w:rFonts w:hint="eastAsia"/>
+        </w:rPr>
+        <w:t>、</w:t>
+      </w:r>
+      <w:r>
+        <w:t>闭标签之间的内容</w:t>
+      </w:r>
+    </w:p>
+    <w:p>
+      <w:pPr>
+        <w:pStyle w:val="a3"/>
+        <w:numPr>
+          <w:ilvl w:val="0"/>
+          <w:numId w:val="4"/>
+        </w:numPr>
+        <w:ind w:firstLineChars="0"/>
+        <w:jc w:val="left"/>
+        <w:rPr>
+          <w:b/>
+        </w:rPr>
+      </w:pPr>
+      <w:r>
+        <w:rPr>
+          <w:rFonts w:hint="eastAsia"/>
+          <w:b/>
+        </w:rPr>
+        <w:t> </w:t>
+      </w:r>
+      <w:r>
+        <w:rPr>
+          <w:rFonts w:hint="eastAsia"/>
+          <w:b/>
+        </w:rPr>
+        <w:t>解决路由匹配问题的方法</w:t>
+      </w:r>
+      <w:r>
+        <w:rPr>
+          <w:rFonts w:hint="eastAsia"/>
+          <w:b/>
+        </w:rPr>
+        <w:t> </w:t>
+      </w:r>
+    </w:p>
+    <w:p>
+      <w:pPr>
+        <w:pStyle w:val="a3"/>
+        <w:numPr>
+          <w:ilvl w:val="0"/>
+          <w:numId w:val="12"/>
+        </w:numPr>
+        <w:ind w:firstLineChars="0"/>
+        <w:jc w:val="left"/>
+      </w:pPr>
+      <w:r>
+        <w:rPr>
+          <w:rFonts w:hint="eastAsia"/>
+        </w:rPr>
+        <w:t>越详细的路由越要往前放，权限越大的路由越往后放</w:t>
+      </w:r>
+      <w:r>
+        <w:rPr>
+          <w:rFonts w:hint="eastAsia"/>
+        </w:rPr>
+        <w:t> </w:t>
+      </w:r>
+    </w:p>
+    <w:p>
+      <w:pPr>
+        <w:pStyle w:val="a3"/>
+        <w:numPr>
+          <w:ilvl w:val="0"/>
+          <w:numId w:val="12"/>
+        </w:numPr>
+        <w:ind w:firstLineChars="0"/>
+        <w:jc w:val="left"/>
+      </w:pPr>
+      <w:r>
+        <w:rPr>
+          <w:rFonts w:hint="eastAsia"/>
+        </w:rPr>
+        <w:t>给权限大的路由加一个</w:t>
+      </w:r>
+      <w:r>
+        <w:rPr>
+          <w:rFonts w:hint="eastAsia"/>
+        </w:rPr>
+        <w:t>exact</w:t>
+      </w:r>
+      <w:r>
+        <w:rPr>
+          <w:rFonts w:hint="eastAsia"/>
+        </w:rPr>
+        <w:t>属性</w:t>
+      </w:r>
+      <w:r>
+        <w:rPr>
+          <w:rFonts w:hint="eastAsia"/>
+        </w:rPr>
+        <w:t> </w:t>
+      </w:r>
+    </w:p>
+    <w:p>
+      <w:pPr>
+        <w:pStyle w:val="a3"/>
+        <w:numPr>
+          <w:ilvl w:val="0"/>
+          <w:numId w:val="4"/>
+        </w:numPr>
+        <w:ind w:firstLineChars="0"/>
+        <w:jc w:val="left"/>
+        <w:rPr>
+          <w:b/>
+        </w:rPr>
+      </w:pPr>
+      <w:r>
+        <w:rPr>
+          <w:rFonts w:hint="eastAsia"/>
+          <w:b/>
+        </w:rPr>
+        <w:t>路由组件的渲染方式</w:t>
+      </w:r>
+    </w:p>
+    <w:p>
+      <w:pPr>
+        <w:pStyle w:val="a3"/>
+        <w:numPr>
+          <w:ilvl w:val="0"/>
+          <w:numId w:val="14"/>
+        </w:numPr>
+        <w:ind w:firstLineChars="0"/>
+        <w:jc w:val="left"/>
+      </w:pPr>
+      <w:r>
+        <w:t>C</w:t>
+      </w:r>
+      <w:r>
+        <w:rPr>
+          <w:rFonts w:hint="eastAsia"/>
+        </w:rPr>
+        <w:t>omponent</w:t>
+      </w:r>
+      <w:r>
+        <w:rPr>
+          <w:rFonts w:hint="eastAsia"/>
+        </w:rPr>
+        <w:t>：可以渲染状态组件和无状态组件</w:t>
+      </w:r>
+    </w:p>
+    <w:p>
+      <w:pPr>
+        <w:pStyle w:val="a3"/>
+        <w:numPr>
+          <w:ilvl w:val="0"/>
+          <w:numId w:val="14"/>
+        </w:numPr>
+        <w:ind w:firstLineChars="0"/>
+        <w:jc w:val="left"/>
+      </w:pPr>
+      <w:r>
+        <w:t>Render</w:t>
+      </w:r>
+      <w:r>
+        <w:rPr>
+          <w:rFonts w:hint="eastAsia"/>
+        </w:rPr>
+        <w:t>：</w:t>
+      </w:r>
+      <w:r>
+        <w:t>只能渲染无状态组件</w:t>
+      </w:r>
+    </w:p>
+    <w:p>
+      <w:pPr>
+        <w:pStyle w:val="a3"/>
+        <w:numPr>
+          <w:ilvl w:val="0"/>
+          <w:numId w:val="4"/>
+        </w:numPr>
+        <w:ind w:firstLineChars="0"/>
+        <w:jc w:val="left"/>
+        <w:rPr>
+          <w:b/>
+        </w:rPr>
+      </w:pPr>
+      <w:r>
+        <w:rPr>
+          <w:rFonts w:hint="eastAsia"/>
+          <w:b/>
+        </w:rPr>
+        <w:t>路由钩子函数</w:t>
+      </w:r>
+    </w:p>
+    <w:p>
+      <w:pPr>
+        <w:pStyle w:val="a3"/>
+        <w:numPr>
+          <w:ilvl w:val="0"/>
+          <w:numId w:val="15"/>
+        </w:numPr>
+        <w:ind w:firstLineChars="0"/>
+        <w:jc w:val="left"/>
+        <w:rPr>
+          <w:b/>
+        </w:rPr>
+      </w:pPr>
+      <w:proofErr w:type="spellStart"/>
+      <w:r>
+        <w:t>B</w:t>
+      </w:r>
+      <w:r>
+        <w:rPr>
+          <w:rFonts w:hint="eastAsia"/>
+        </w:rPr>
+        <w:t>asename</w:t>
+      </w:r>
+      <w:proofErr w:type="spellEnd"/>
+      <w:r>
+        <w:rPr>
+          <w:rFonts w:hint="eastAsia"/>
+        </w:rPr>
+        <w:t>：添加基路由</w:t>
+      </w:r>
+    </w:p>
+    <w:p>
+      <w:pPr>
+        <w:pStyle w:val="a3"/>
+        <w:numPr>
+          <w:ilvl w:val="0"/>
+          <w:numId w:val="15"/>
+        </w:numPr>
+        <w:ind w:firstLineChars="0"/>
+        <w:jc w:val="left"/>
+        <w:rPr>
+          <w:b/>
+        </w:rPr>
+      </w:pPr>
+      <w:proofErr w:type="spellStart"/>
+      <w:r>
+        <w:t>getUserconfirmation</w:t>
+      </w:r>
+      <w:proofErr w:type="spellEnd"/>
+      <w:r>
+        <w:t>:</w:t>
+      </w:r>
+      <w:r>
+        <w:t>第一次进入路由时调用的钩子函数</w:t>
+      </w:r>
+      <w:r>
+        <w:rPr>
+          <w:rFonts w:hint="eastAsia"/>
+        </w:rPr>
+        <w:t>，</w:t>
+      </w:r>
+      <w:r>
+        <w:t>无实际意义</w:t>
+      </w:r>
+    </w:p>
+    <w:p>
+      <w:pPr>
+        <w:pStyle w:val="a3"/>
+        <w:numPr>
+          <w:ilvl w:val="0"/>
+          <w:numId w:val="15"/>
+        </w:numPr>
+        <w:ind w:firstLineChars="0"/>
+        <w:jc w:val="left"/>
+        <w:rPr>
+          <w:b/>
+        </w:rPr>
+      </w:pPr>
+      <w:proofErr w:type="spellStart"/>
+      <w:r>
+        <w:t>keyLength</w:t>
+      </w:r>
+      <w:proofErr w:type="spellEnd"/>
+      <w:r>
+        <w:rPr>
+          <w:rFonts w:hint="eastAsia"/>
+        </w:rPr>
+        <w:t>：</w:t>
+      </w:r>
+      <w:r>
+        <w:t>设置它里面路由的</w:t>
+      </w:r>
+      <w:proofErr w:type="spellStart"/>
+      <w:r>
+        <w:t>location</w:t>
+      </w:r>
+      <w:r>
+        <w:rPr>
+          <w:rFonts w:hint="eastAsia"/>
+        </w:rPr>
+        <w:t>.</w:t>
+      </w:r>
+      <w:r>
+        <w:t>Key</w:t>
+      </w:r>
+      <w:proofErr w:type="spellEnd"/>
+      <w:r>
+        <w:t>的长度</w:t>
+      </w:r>
+      <w:r>
+        <w:rPr>
+          <w:rFonts w:hint="eastAsia"/>
+        </w:rPr>
+        <w:t>，</w:t>
+      </w:r>
+      <w:r>
+        <w:t>默认是</w:t>
+      </w:r>
+      <w:r>
+        <w:rPr>
+          <w:rFonts w:hint="eastAsia"/>
+        </w:rPr>
+        <w:t>6</w:t>
+      </w:r>
+      <w:r>
+        <w:rPr>
+          <w:rFonts w:hint="eastAsia"/>
+        </w:rPr>
+        <w:t>。</w:t>
+      </w:r>
+      <w:r>
+        <w:t>Key</w:t>
+      </w:r>
+      <w:r>
+        <w:t>的作用</w:t>
+      </w:r>
+      <w:r>
+        <w:rPr>
+          <w:rFonts w:hint="eastAsia"/>
+        </w:rPr>
+        <w:t>：</w:t>
+      </w:r>
+      <w:r>
+        <w:t>点击同一个链接时</w:t>
+      </w:r>
+      <w:r>
+        <w:rPr>
+          <w:rFonts w:hint="eastAsia"/>
+        </w:rPr>
+        <w:t>，</w:t>
+      </w:r>
+      <w:r>
+        <w:t>每次该路由下的</w:t>
+      </w:r>
+      <w:proofErr w:type="spellStart"/>
+      <w:r>
+        <w:t>location</w:t>
+      </w:r>
+      <w:r>
+        <w:rPr>
+          <w:rFonts w:hint="eastAsia"/>
+        </w:rPr>
+        <w:t>.</w:t>
+      </w:r>
+      <w:r>
+        <w:t>Key</w:t>
+      </w:r>
+      <w:proofErr w:type="spellEnd"/>
+      <w:r>
+        <w:t>都会改变</w:t>
+      </w:r>
+      <w:r>
+        <w:rPr>
+          <w:rFonts w:hint="eastAsia"/>
+        </w:rPr>
+        <w:t>，</w:t>
+      </w:r>
+      <w:r>
+        <w:t>可以通过</w:t>
+      </w:r>
+      <w:r>
+        <w:t>key</w:t>
+      </w:r>
+      <w:r>
+        <w:t>变化来刷新页面</w:t>
+      </w:r>
+    </w:p>
+    <w:p>
+      <w:pPr>
+        <w:pStyle w:val="a3"/>
+        <w:numPr>
+          <w:ilvl w:val="0"/>
+          <w:numId w:val="4"/>
+        </w:numPr>
+        <w:ind w:firstLineChars="0"/>
+        <w:jc w:val="left"/>
+        <w:rPr>
+          <w:b/>
+        </w:rPr>
+      </w:pPr>
+      <w:r>
+        <w:rPr>
+          <w:rFonts w:hint="eastAsia"/>
+          <w:b/>
+        </w:rPr>
+        <w:t>r</w:t>
+      </w:r>
+      <w:r>
+        <w:rPr>
+          <w:b/>
+        </w:rPr>
+        <w:t xml:space="preserve">oute </w:t>
+      </w:r>
+      <w:r>
+        <w:rPr>
+          <w:b/>
+        </w:rPr>
+        <w:t>的</w:t>
+      </w:r>
+      <w:r>
+        <w:rPr>
+          <w:b/>
+        </w:rPr>
+        <w:t>props</w:t>
+      </w:r>
+      <w:r>
+        <w:rPr>
+          <w:b/>
+        </w:rPr>
+        <w:t>的三个属性</w:t>
+      </w:r>
+      <w:r>
+        <w:rPr>
+          <w:rFonts w:hint="eastAsia"/>
+          <w:b/>
+        </w:rPr>
+        <w:t>：</w:t>
+      </w:r>
+    </w:p>
+    <w:p>
+      <w:pPr>
+        <w:pStyle w:val="a3"/>
+        <w:ind w:left="360" w:firstLineChars="0" w:firstLine="0"/>
+        <w:jc w:val="left"/>
+      </w:pPr>
+      <w:r>
+        <w:rPr>
+          <w:rFonts w:hint="eastAsia"/>
+        </w:rPr>
+        <w:t>m</w:t>
+      </w:r>
+      <w:r>
+        <w:t>atch</w:t>
+      </w:r>
+      <w:r>
+        <w:rPr>
+          <w:rFonts w:hint="eastAsia"/>
+        </w:rPr>
+        <w:t>、</w:t>
+      </w:r>
+      <w:proofErr w:type="spellStart"/>
+      <w:r>
+        <w:t>loction</w:t>
+      </w:r>
+      <w:proofErr w:type="spellEnd"/>
+      <w:r>
+        <w:rPr>
+          <w:rFonts w:hint="eastAsia"/>
+        </w:rPr>
+        <w:t>、</w:t>
+      </w:r>
+      <w:r>
+        <w:t>history</w:t>
+      </w:r>
+    </w:p>
+    <w:p>
+      <w:pPr>
+        <w:pStyle w:val="a3"/>
+        <w:numPr>
+          <w:ilvl w:val="0"/>
+          <w:numId w:val="4"/>
+        </w:numPr>
+        <w:ind w:firstLineChars="0"/>
+        <w:jc w:val="left"/>
+        <w:rPr>
+          <w:b/>
+        </w:rPr>
+      </w:pPr>
+      <w:r>
+        <w:rPr>
+          <w:rFonts w:hint="eastAsia"/>
+          <w:b/>
+        </w:rPr>
+        <w:t>高阶组件</w:t>
+      </w:r>
+    </w:p>
+    <w:p>
+      <w:pPr>
+        <w:pStyle w:val="a3"/>
+        <w:numPr>
+          <w:ilvl w:val="0"/>
+          <w:numId w:val="16"/>
+        </w:numPr>
+        <w:ind w:firstLineChars="0"/>
+        <w:jc w:val="left"/>
+      </w:pPr>
+      <w:r>
+        <w:rPr>
+          <w:rFonts w:hint="eastAsia"/>
+        </w:rPr>
+        <w:t>高阶组件抛出的是函数而不是组件</w:t>
+      </w:r>
+    </w:p>
+    <w:p>
+      <w:pPr>
+        <w:pStyle w:val="a3"/>
+        <w:numPr>
+          <w:ilvl w:val="0"/>
+          <w:numId w:val="16"/>
+        </w:numPr>
+        <w:ind w:firstLineChars="0"/>
+        <w:jc w:val="left"/>
+      </w:pPr>
+      <w:r>
+        <w:t>函数里面抛出组件</w:t>
+      </w:r>
+    </w:p>
+    <w:p>
+      <w:pPr>
+        <w:pStyle w:val="a3"/>
+        <w:numPr>
+          <w:ilvl w:val="0"/>
+          <w:numId w:val="16"/>
+        </w:numPr>
+        <w:ind w:firstLineChars="0"/>
+        <w:jc w:val="left"/>
+      </w:pPr>
+      <w:r>
+        <w:t>高阶组件</w:t>
+      </w:r>
+      <w:r>
+        <w:t>使用时</w:t>
+      </w:r>
+      <w:r>
+        <w:t>会接收一个组件作为参数传入</w:t>
+      </w:r>
+    </w:p>
+    <w:p>
+      <w:pPr>
+        <w:pStyle w:val="a3"/>
+        <w:numPr>
+          <w:ilvl w:val="0"/>
+          <w:numId w:val="16"/>
+        </w:numPr>
+        <w:ind w:firstLineChars="0"/>
+        <w:jc w:val="left"/>
+      </w:pPr>
+      <w:r>
+        <w:t>一般采用</w:t>
+      </w:r>
+      <w:r>
+        <w:t>state</w:t>
+      </w:r>
+      <w:r>
+        <w:t>的状态来管理是否到了渲染传入组件的时机</w:t>
+      </w:r>
+    </w:p>
+    <w:p>
+      <w:pPr>
+        <w:pStyle w:val="a3"/>
+        <w:numPr>
+          <w:ilvl w:val="0"/>
+          <w:numId w:val="16"/>
+        </w:numPr>
+        <w:ind w:firstLineChars="0"/>
+        <w:jc w:val="left"/>
+        <w:rPr>
+          <w:rFonts w:hint="eastAsia"/>
+        </w:rPr>
+      </w:pPr>
+      <w:r>
+        <w:t>如果处理数据</w:t>
+      </w:r>
+      <w:r>
+        <w:rPr>
+          <w:rFonts w:hint="eastAsia"/>
+        </w:rPr>
+        <w:t>，</w:t>
+      </w:r>
+      <w:r>
+        <w:t>获取数据落其他的业务处理完毕</w:t>
+      </w:r>
+      <w:r>
+        <w:rPr>
+          <w:rFonts w:hint="eastAsia"/>
+        </w:rPr>
+        <w:t>，</w:t>
+      </w:r>
+      <w:r>
+        <w:t>再渲染传入组件</w:t>
+      </w:r>
       <w:bookmarkStart w:id="0" w:name="_GoBack"/>
       <w:bookmarkEnd w:id="0"/>
-    </w:p>
-    <w:p>
-      <w:pPr>
-        <w:pStyle w:val="a3"/>
-        <w:numPr>
-          <w:ilvl w:val="0"/>
-          <w:numId w:val="4"/>
-        </w:numPr>
-        <w:ind w:firstLineChars="0"/>
-        <w:jc w:val="left"/>
-        <w:rPr>
-          <w:rFonts w:hint="eastAsia"/>
-        </w:rPr>
-      </w:pPr>
-      <w:proofErr w:type="spellStart"/>
-      <w:r>
-        <w:lastRenderedPageBreak/>
-        <w:t>this.props.children</w:t>
-      </w:r>
-      <w:proofErr w:type="spellEnd"/>
-      <w:r>
-        <w:t>获取组件开标签</w:t>
-      </w:r>
-      <w:r>
-        <w:rPr>
-          <w:rFonts w:hint="eastAsia"/>
-        </w:rPr>
-        <w:t>、</w:t>
-      </w:r>
-      <w:r>
-        <w:t>闭标签之间的内容</w:t>
-      </w:r>
     </w:p>
     <w:sectPr>
       <w:pgSz w:w="11906" w:h="16838"/>
@@ -2301,9 +2884,181 @@
     </w:lvl>
   </w:abstractNum>
   <w:abstractNum w:abstractNumId="9" w15:restartNumberingAfterBreak="0">
+    <w:nsid w:val="4BA822B3"/>
+    <w:multiLevelType w:val="hybridMultilevel"/>
+    <w:tmpl w:val="DDF6DEEE"/>
+    <w:lvl w:ilvl="0" w:tplc="04090011">
+      <w:start w:val="1"/>
+      <w:numFmt w:val="decimal"/>
+      <w:lvlText w:val="%1)"/>
+      <w:lvlJc w:val="left"/>
+      <w:pPr>
+        <w:ind w:left="780" w:hanging="420"/>
+      </w:pPr>
+    </w:lvl>
+    <w:lvl w:ilvl="1" w:tplc="04090019" w:tentative="1">
+      <w:start w:val="1"/>
+      <w:numFmt w:val="lowerLetter"/>
+      <w:lvlText w:val="%2)"/>
+      <w:lvlJc w:val="left"/>
+      <w:pPr>
+        <w:ind w:left="1200" w:hanging="420"/>
+      </w:pPr>
+    </w:lvl>
+    <w:lvl w:ilvl="2" w:tplc="0409001B" w:tentative="1">
+      <w:start w:val="1"/>
+      <w:numFmt w:val="lowerRoman"/>
+      <w:lvlText w:val="%3."/>
+      <w:lvlJc w:val="right"/>
+      <w:pPr>
+        <w:ind w:left="1620" w:hanging="420"/>
+      </w:pPr>
+    </w:lvl>
+    <w:lvl w:ilvl="3" w:tplc="0409000F" w:tentative="1">
+      <w:start w:val="1"/>
+      <w:numFmt w:val="decimal"/>
+      <w:lvlText w:val="%4."/>
+      <w:lvlJc w:val="left"/>
+      <w:pPr>
+        <w:ind w:left="2040" w:hanging="420"/>
+      </w:pPr>
+    </w:lvl>
+    <w:lvl w:ilvl="4" w:tplc="04090019" w:tentative="1">
+      <w:start w:val="1"/>
+      <w:numFmt w:val="lowerLetter"/>
+      <w:lvlText w:val="%5)"/>
+      <w:lvlJc w:val="left"/>
+      <w:pPr>
+        <w:ind w:left="2460" w:hanging="420"/>
+      </w:pPr>
+    </w:lvl>
+    <w:lvl w:ilvl="5" w:tplc="0409001B" w:tentative="1">
+      <w:start w:val="1"/>
+      <w:numFmt w:val="lowerRoman"/>
+      <w:lvlText w:val="%6."/>
+      <w:lvlJc w:val="right"/>
+      <w:pPr>
+        <w:ind w:left="2880" w:hanging="420"/>
+      </w:pPr>
+    </w:lvl>
+    <w:lvl w:ilvl="6" w:tplc="0409000F" w:tentative="1">
+      <w:start w:val="1"/>
+      <w:numFmt w:val="decimal"/>
+      <w:lvlText w:val="%7."/>
+      <w:lvlJc w:val="left"/>
+      <w:pPr>
+        <w:ind w:left="3300" w:hanging="420"/>
+      </w:pPr>
+    </w:lvl>
+    <w:lvl w:ilvl="7" w:tplc="04090019" w:tentative="1">
+      <w:start w:val="1"/>
+      <w:numFmt w:val="lowerLetter"/>
+      <w:lvlText w:val="%8)"/>
+      <w:lvlJc w:val="left"/>
+      <w:pPr>
+        <w:ind w:left="3720" w:hanging="420"/>
+      </w:pPr>
+    </w:lvl>
+    <w:lvl w:ilvl="8" w:tplc="0409001B" w:tentative="1">
+      <w:start w:val="1"/>
+      <w:numFmt w:val="lowerRoman"/>
+      <w:lvlText w:val="%9."/>
+      <w:lvlJc w:val="right"/>
+      <w:pPr>
+        <w:ind w:left="4140" w:hanging="420"/>
+      </w:pPr>
+    </w:lvl>
+  </w:abstractNum>
+  <w:abstractNum w:abstractNumId="10" w15:restartNumberingAfterBreak="0">
+    <w:nsid w:val="4C0352CB"/>
+    <w:multiLevelType w:val="hybridMultilevel"/>
+    <w:tmpl w:val="06428E46"/>
+    <w:lvl w:ilvl="0" w:tplc="04090011">
+      <w:start w:val="1"/>
+      <w:numFmt w:val="decimal"/>
+      <w:lvlText w:val="%1)"/>
+      <w:lvlJc w:val="left"/>
+      <w:pPr>
+        <w:ind w:left="780" w:hanging="420"/>
+      </w:pPr>
+    </w:lvl>
+    <w:lvl w:ilvl="1" w:tplc="04090019" w:tentative="1">
+      <w:start w:val="1"/>
+      <w:numFmt w:val="lowerLetter"/>
+      <w:lvlText w:val="%2)"/>
+      <w:lvlJc w:val="left"/>
+      <w:pPr>
+        <w:ind w:left="1200" w:hanging="420"/>
+      </w:pPr>
+    </w:lvl>
+    <w:lvl w:ilvl="2" w:tplc="0409001B" w:tentative="1">
+      <w:start w:val="1"/>
+      <w:numFmt w:val="lowerRoman"/>
+      <w:lvlText w:val="%3."/>
+      <w:lvlJc w:val="right"/>
+      <w:pPr>
+        <w:ind w:left="1620" w:hanging="420"/>
+      </w:pPr>
+    </w:lvl>
+    <w:lvl w:ilvl="3" w:tplc="0409000F" w:tentative="1">
+      <w:start w:val="1"/>
+      <w:numFmt w:val="decimal"/>
+      <w:lvlText w:val="%4."/>
+      <w:lvlJc w:val="left"/>
+      <w:pPr>
+        <w:ind w:left="2040" w:hanging="420"/>
+      </w:pPr>
+    </w:lvl>
+    <w:lvl w:ilvl="4" w:tplc="04090019" w:tentative="1">
+      <w:start w:val="1"/>
+      <w:numFmt w:val="lowerLetter"/>
+      <w:lvlText w:val="%5)"/>
+      <w:lvlJc w:val="left"/>
+      <w:pPr>
+        <w:ind w:left="2460" w:hanging="420"/>
+      </w:pPr>
+    </w:lvl>
+    <w:lvl w:ilvl="5" w:tplc="0409001B" w:tentative="1">
+      <w:start w:val="1"/>
+      <w:numFmt w:val="lowerRoman"/>
+      <w:lvlText w:val="%6."/>
+      <w:lvlJc w:val="right"/>
+      <w:pPr>
+        <w:ind w:left="2880" w:hanging="420"/>
+      </w:pPr>
+    </w:lvl>
+    <w:lvl w:ilvl="6" w:tplc="0409000F" w:tentative="1">
+      <w:start w:val="1"/>
+      <w:numFmt w:val="decimal"/>
+      <w:lvlText w:val="%7."/>
+      <w:lvlJc w:val="left"/>
+      <w:pPr>
+        <w:ind w:left="3300" w:hanging="420"/>
+      </w:pPr>
+    </w:lvl>
+    <w:lvl w:ilvl="7" w:tplc="04090019" w:tentative="1">
+      <w:start w:val="1"/>
+      <w:numFmt w:val="lowerLetter"/>
+      <w:lvlText w:val="%8)"/>
+      <w:lvlJc w:val="left"/>
+      <w:pPr>
+        <w:ind w:left="3720" w:hanging="420"/>
+      </w:pPr>
+    </w:lvl>
+    <w:lvl w:ilvl="8" w:tplc="0409001B" w:tentative="1">
+      <w:start w:val="1"/>
+      <w:numFmt w:val="lowerRoman"/>
+      <w:lvlText w:val="%9."/>
+      <w:lvlJc w:val="right"/>
+      <w:pPr>
+        <w:ind w:left="4140" w:hanging="420"/>
+      </w:pPr>
+    </w:lvl>
+  </w:abstractNum>
+  <w:abstractNum w:abstractNumId="11" w15:restartNumberingAfterBreak="0">
     <w:nsid w:val="51F73D85"/>
     <w:multiLevelType w:val="hybridMultilevel"/>
-    <w:tmpl w:val="A33E3160"/>
+    <w:tmpl w:val="CA4E9F2A"/>
     <w:lvl w:ilvl="0" w:tplc="BD249C10">
       <w:start w:val="1"/>
       <w:numFmt w:val="decimal"/>
@@ -2390,10 +3145,272 @@
       </w:pPr>
     </w:lvl>
   </w:abstractNum>
-  <w:abstractNum w:abstractNumId="10" w15:restartNumberingAfterBreak="0">
+  <w:abstractNum w:abstractNumId="12" w15:restartNumberingAfterBreak="0">
+    <w:nsid w:val="72FF7DCC"/>
+    <w:multiLevelType w:val="hybridMultilevel"/>
+    <w:tmpl w:val="C180EC04"/>
+    <w:lvl w:ilvl="0" w:tplc="BD249C10">
+      <w:start w:val="1"/>
+      <w:numFmt w:val="decimal"/>
+      <w:lvlText w:val="%1、"/>
+      <w:lvlJc w:val="left"/>
+      <w:pPr>
+        <w:ind w:left="420" w:hanging="420"/>
+      </w:pPr>
+      <w:rPr>
+        <w:rFonts w:hint="default"/>
+        <w:shd w:val="clear" w:color="auto" w:fill="auto"/>
+      </w:rPr>
+    </w:lvl>
+    <w:lvl w:ilvl="1" w:tplc="04090019" w:tentative="1">
+      <w:start w:val="1"/>
+      <w:numFmt w:val="lowerLetter"/>
+      <w:lvlText w:val="%2)"/>
+      <w:lvlJc w:val="left"/>
+      <w:pPr>
+        <w:ind w:left="840" w:hanging="420"/>
+      </w:pPr>
+    </w:lvl>
+    <w:lvl w:ilvl="2" w:tplc="0409001B" w:tentative="1">
+      <w:start w:val="1"/>
+      <w:numFmt w:val="lowerRoman"/>
+      <w:lvlText w:val="%3."/>
+      <w:lvlJc w:val="right"/>
+      <w:pPr>
+        <w:ind w:left="1260" w:hanging="420"/>
+      </w:pPr>
+    </w:lvl>
+    <w:lvl w:ilvl="3" w:tplc="0409000F" w:tentative="1">
+      <w:start w:val="1"/>
+      <w:numFmt w:val="decimal"/>
+      <w:lvlText w:val="%4."/>
+      <w:lvlJc w:val="left"/>
+      <w:pPr>
+        <w:ind w:left="1680" w:hanging="420"/>
+      </w:pPr>
+    </w:lvl>
+    <w:lvl w:ilvl="4" w:tplc="04090019" w:tentative="1">
+      <w:start w:val="1"/>
+      <w:numFmt w:val="lowerLetter"/>
+      <w:lvlText w:val="%5)"/>
+      <w:lvlJc w:val="left"/>
+      <w:pPr>
+        <w:ind w:left="2100" w:hanging="420"/>
+      </w:pPr>
+    </w:lvl>
+    <w:lvl w:ilvl="5" w:tplc="0409001B" w:tentative="1">
+      <w:start w:val="1"/>
+      <w:numFmt w:val="lowerRoman"/>
+      <w:lvlText w:val="%6."/>
+      <w:lvlJc w:val="right"/>
+      <w:pPr>
+        <w:ind w:left="2520" w:hanging="420"/>
+      </w:pPr>
+    </w:lvl>
+    <w:lvl w:ilvl="6" w:tplc="0409000F" w:tentative="1">
+      <w:start w:val="1"/>
+      <w:numFmt w:val="decimal"/>
+      <w:lvlText w:val="%7."/>
+      <w:lvlJc w:val="left"/>
+      <w:pPr>
+        <w:ind w:left="2940" w:hanging="420"/>
+      </w:pPr>
+    </w:lvl>
+    <w:lvl w:ilvl="7" w:tplc="04090019" w:tentative="1">
+      <w:start w:val="1"/>
+      <w:numFmt w:val="lowerLetter"/>
+      <w:lvlText w:val="%8)"/>
+      <w:lvlJc w:val="left"/>
+      <w:pPr>
+        <w:ind w:left="3360" w:hanging="420"/>
+      </w:pPr>
+    </w:lvl>
+    <w:lvl w:ilvl="8" w:tplc="0409001B" w:tentative="1">
+      <w:start w:val="1"/>
+      <w:numFmt w:val="lowerRoman"/>
+      <w:lvlText w:val="%9."/>
+      <w:lvlJc w:val="right"/>
+      <w:pPr>
+        <w:ind w:left="3780" w:hanging="420"/>
+      </w:pPr>
+    </w:lvl>
+  </w:abstractNum>
+  <w:abstractNum w:abstractNumId="13" w15:restartNumberingAfterBreak="0">
+    <w:nsid w:val="77390DB8"/>
+    <w:multiLevelType w:val="hybridMultilevel"/>
+    <w:tmpl w:val="05CE2ABE"/>
+    <w:lvl w:ilvl="0" w:tplc="04090011">
+      <w:start w:val="1"/>
+      <w:numFmt w:val="decimal"/>
+      <w:lvlText w:val="%1)"/>
+      <w:lvlJc w:val="left"/>
+      <w:pPr>
+        <w:ind w:left="780" w:hanging="420"/>
+      </w:pPr>
+    </w:lvl>
+    <w:lvl w:ilvl="1" w:tplc="04090019" w:tentative="1">
+      <w:start w:val="1"/>
+      <w:numFmt w:val="lowerLetter"/>
+      <w:lvlText w:val="%2)"/>
+      <w:lvlJc w:val="left"/>
+      <w:pPr>
+        <w:ind w:left="1200" w:hanging="420"/>
+      </w:pPr>
+    </w:lvl>
+    <w:lvl w:ilvl="2" w:tplc="0409001B" w:tentative="1">
+      <w:start w:val="1"/>
+      <w:numFmt w:val="lowerRoman"/>
+      <w:lvlText w:val="%3."/>
+      <w:lvlJc w:val="right"/>
+      <w:pPr>
+        <w:ind w:left="1620" w:hanging="420"/>
+      </w:pPr>
+    </w:lvl>
+    <w:lvl w:ilvl="3" w:tplc="0409000F" w:tentative="1">
+      <w:start w:val="1"/>
+      <w:numFmt w:val="decimal"/>
+      <w:lvlText w:val="%4."/>
+      <w:lvlJc w:val="left"/>
+      <w:pPr>
+        <w:ind w:left="2040" w:hanging="420"/>
+      </w:pPr>
+    </w:lvl>
+    <w:lvl w:ilvl="4" w:tplc="04090019" w:tentative="1">
+      <w:start w:val="1"/>
+      <w:numFmt w:val="lowerLetter"/>
+      <w:lvlText w:val="%5)"/>
+      <w:lvlJc w:val="left"/>
+      <w:pPr>
+        <w:ind w:left="2460" w:hanging="420"/>
+      </w:pPr>
+    </w:lvl>
+    <w:lvl w:ilvl="5" w:tplc="0409001B" w:tentative="1">
+      <w:start w:val="1"/>
+      <w:numFmt w:val="lowerRoman"/>
+      <w:lvlText w:val="%6."/>
+      <w:lvlJc w:val="right"/>
+      <w:pPr>
+        <w:ind w:left="2880" w:hanging="420"/>
+      </w:pPr>
+    </w:lvl>
+    <w:lvl w:ilvl="6" w:tplc="0409000F" w:tentative="1">
+      <w:start w:val="1"/>
+      <w:numFmt w:val="decimal"/>
+      <w:lvlText w:val="%7."/>
+      <w:lvlJc w:val="left"/>
+      <w:pPr>
+        <w:ind w:left="3300" w:hanging="420"/>
+      </w:pPr>
+    </w:lvl>
+    <w:lvl w:ilvl="7" w:tplc="04090019" w:tentative="1">
+      <w:start w:val="1"/>
+      <w:numFmt w:val="lowerLetter"/>
+      <w:lvlText w:val="%8)"/>
+      <w:lvlJc w:val="left"/>
+      <w:pPr>
+        <w:ind w:left="3720" w:hanging="420"/>
+      </w:pPr>
+    </w:lvl>
+    <w:lvl w:ilvl="8" w:tplc="0409001B" w:tentative="1">
+      <w:start w:val="1"/>
+      <w:numFmt w:val="lowerRoman"/>
+      <w:lvlText w:val="%9."/>
+      <w:lvlJc w:val="right"/>
+      <w:pPr>
+        <w:ind w:left="4140" w:hanging="420"/>
+      </w:pPr>
+    </w:lvl>
+  </w:abstractNum>
+  <w:abstractNum w:abstractNumId="14" w15:restartNumberingAfterBreak="0">
     <w:nsid w:val="781931E6"/>
     <w:multiLevelType w:val="hybridMultilevel"/>
     <w:tmpl w:val="F0209A74"/>
+    <w:lvl w:ilvl="0" w:tplc="04090011">
+      <w:start w:val="1"/>
+      <w:numFmt w:val="decimal"/>
+      <w:lvlText w:val="%1)"/>
+      <w:lvlJc w:val="left"/>
+      <w:pPr>
+        <w:ind w:left="780" w:hanging="420"/>
+      </w:pPr>
+    </w:lvl>
+    <w:lvl w:ilvl="1" w:tplc="04090019" w:tentative="1">
+      <w:start w:val="1"/>
+      <w:numFmt w:val="lowerLetter"/>
+      <w:lvlText w:val="%2)"/>
+      <w:lvlJc w:val="left"/>
+      <w:pPr>
+        <w:ind w:left="1200" w:hanging="420"/>
+      </w:pPr>
+    </w:lvl>
+    <w:lvl w:ilvl="2" w:tplc="0409001B" w:tentative="1">
+      <w:start w:val="1"/>
+      <w:numFmt w:val="lowerRoman"/>
+      <w:lvlText w:val="%3."/>
+      <w:lvlJc w:val="right"/>
+      <w:pPr>
+        <w:ind w:left="1620" w:hanging="420"/>
+      </w:pPr>
+    </w:lvl>
+    <w:lvl w:ilvl="3" w:tplc="0409000F" w:tentative="1">
+      <w:start w:val="1"/>
+      <w:numFmt w:val="decimal"/>
+      <w:lvlText w:val="%4."/>
+      <w:lvlJc w:val="left"/>
+      <w:pPr>
+        <w:ind w:left="2040" w:hanging="420"/>
+      </w:pPr>
+    </w:lvl>
+    <w:lvl w:ilvl="4" w:tplc="04090019" w:tentative="1">
+      <w:start w:val="1"/>
+      <w:numFmt w:val="lowerLetter"/>
+      <w:lvlText w:val="%5)"/>
+      <w:lvlJc w:val="left"/>
+      <w:pPr>
+        <w:ind w:left="2460" w:hanging="420"/>
+      </w:pPr>
+    </w:lvl>
+    <w:lvl w:ilvl="5" w:tplc="0409001B" w:tentative="1">
+      <w:start w:val="1"/>
+      <w:numFmt w:val="lowerRoman"/>
+      <w:lvlText w:val="%6."/>
+      <w:lvlJc w:val="right"/>
+      <w:pPr>
+        <w:ind w:left="2880" w:hanging="420"/>
+      </w:pPr>
+    </w:lvl>
+    <w:lvl w:ilvl="6" w:tplc="0409000F" w:tentative="1">
+      <w:start w:val="1"/>
+      <w:numFmt w:val="decimal"/>
+      <w:lvlText w:val="%7."/>
+      <w:lvlJc w:val="left"/>
+      <w:pPr>
+        <w:ind w:left="3300" w:hanging="420"/>
+      </w:pPr>
+    </w:lvl>
+    <w:lvl w:ilvl="7" w:tplc="04090019" w:tentative="1">
+      <w:start w:val="1"/>
+      <w:numFmt w:val="lowerLetter"/>
+      <w:lvlText w:val="%8)"/>
+      <w:lvlJc w:val="left"/>
+      <w:pPr>
+        <w:ind w:left="3720" w:hanging="420"/>
+      </w:pPr>
+    </w:lvl>
+    <w:lvl w:ilvl="8" w:tplc="0409001B" w:tentative="1">
+      <w:start w:val="1"/>
+      <w:numFmt w:val="lowerRoman"/>
+      <w:lvlText w:val="%9."/>
+      <w:lvlJc w:val="right"/>
+      <w:pPr>
+        <w:ind w:left="4140" w:hanging="420"/>
+      </w:pPr>
+    </w:lvl>
+  </w:abstractNum>
+  <w:abstractNum w:abstractNumId="15" w15:restartNumberingAfterBreak="0">
+    <w:nsid w:val="7D4D3DEB"/>
+    <w:multiLevelType w:val="hybridMultilevel"/>
+    <w:tmpl w:val="21B46D5E"/>
     <w:lvl w:ilvl="0" w:tplc="04090011">
       <w:start w:val="1"/>
       <w:numFmt w:val="decimal"/>
@@ -2480,13 +3497,13 @@
     <w:abstractNumId w:val="0"/>
   </w:num>
   <w:num w:numId="2">
-    <w:abstractNumId w:val="10"/>
+    <w:abstractNumId w:val="14"/>
   </w:num>
   <w:num w:numId="3">
     <w:abstractNumId w:val="2"/>
   </w:num>
   <w:num w:numId="4">
-    <w:abstractNumId w:val="9"/>
+    <w:abstractNumId w:val="11"/>
   </w:num>
   <w:num w:numId="5">
     <w:abstractNumId w:val="5"/>
@@ -2508,6 +3525,21 @@
   </w:num>
   <w:num w:numId="11">
     <w:abstractNumId w:val="6"/>
+  </w:num>
+  <w:num w:numId="12">
+    <w:abstractNumId w:val="13"/>
+  </w:num>
+  <w:num w:numId="13">
+    <w:abstractNumId w:val="12"/>
+  </w:num>
+  <w:num w:numId="14">
+    <w:abstractNumId w:val="9"/>
+  </w:num>
+  <w:num w:numId="15">
+    <w:abstractNumId w:val="10"/>
+  </w:num>
+  <w:num w:numId="16">
+    <w:abstractNumId w:val="15"/>
   </w:num>
 </w:numbering>
 </file>
